--- a/Test_BP/Fol_2k_files_500(2)/fr-FR/file 500_2 - Copy (98).docx
+++ b/Test_BP/Fol_2k_files_500(2)/fr-FR/file 500_2 - Copy (98).docx
@@ -1,7 +1,7 @@
 
 <file path=word/document.xml><?xml version="1.0" encoding="utf-8"?>
 <w:document xmlns:wpc="http://schemas.microsoft.com/office/word/2010/wordprocessingCanvas" xmlns:cx="http://schemas.microsoft.com/office/drawing/2014/chartex" xmlns:cx1="http://schemas.microsoft.com/office/drawing/2015/9/8/chartex" xmlns:cx2="http://schemas.microsoft.com/office/drawing/2015/10/21/chartex" xmlns:cx3="http://schemas.microsoft.com/office/drawing/2016/5/9/chartex" xmlns:cx4="http://schemas.microsoft.com/office/drawing/2016/5/10/chartex" xmlns:cx5="http://schemas.microsoft.com/office/drawing/2016/5/11/chartex" xmlns:mc="http://schemas.openxmlformats.org/markup-compatibility/2006" xmlns:o="urn:schemas-microsoft-com:office:office" xmlns:r="http://schemas.openxmlformats.org/officeDocument/2006/relationships" xmlns:m="http://schemas.openxmlformats.org/officeDocument/2006/math" xmlns:v="urn:schemas-microsoft-com:vml" xmlns:wp14="http://schemas.microsoft.com/office/word/2010/wordprocessingDrawing" xmlns:wp="http://schemas.openxmlformats.org/drawingml/2006/wordprocessingDrawing" xmlns:w10="urn:schemas-microsoft-com:office:word" xmlns:w="http://schemas.openxmlformats.org/wordprocessingml/2006/main" xmlns:w14="http://schemas.microsoft.com/office/word/2010/wordml" xmlns:w15="http://schemas.microsoft.com/office/word/2012/wordml" xmlns:wne="http://schemas.microsoft.com/office/word/2006/wordml" xmlns:wpg="http://schemas.microsoft.com/office/word/2010/wordprocessingGroup" xmlns:wpi="http://schemas.microsoft.com/office/word/2010/wordprocessingInk" xmlns:wps="http://schemas.microsoft.com/office/word/2010/wordprocessingShape" mc:Ignorable="w14 w15 wp14">
-  <!-- Generated by Aspose.Words for Java 20.12.0 -->
+  <!-- Generated by Aspose.Words for Java 21.10.0 -->
   <w:body>
     <w:p>
       <w:pPr>
@@ -35,44 +35,44 @@
           <w:highlight w:val="none"/>
           <w:u w:val="none" w:color="auto"/>
           <w:effect w:val="none"/>
-          <w:bdr w:val="nil"/>
-          <w:shd w:val="clear" w:color="auto" w:fill="auto"/>
-          <w:vertAlign w:val="baseline"/>
-          <w:rtl w:val="0"/>
-          <w:cs w:val="0"/>
-          <w:lang w:val="fr-FR" w:eastAsia="zh-TW" w:bidi="ar-SA"/>
-        </w:rPr>
-        <w:t>t éêxcéêpt töò söò téêmpéêr múütúüàäl tàästéês möòthéêr.</w:t>
-      </w:r>
-      <w:r>
-        <w:rPr>
-          <w:rStyle w:val="DefaultParagraphFont"/>
-          <w:rFonts w:ascii="Calibri" w:eastAsia="Calibri" w:hAnsi="Calibri" w:cs="Calibri"/>
-          <w:b w:val="0"/>
-          <w:bCs w:val="0"/>
-          <w:i w:val="0"/>
-          <w:iCs w:val="0"/>
-          <w:caps w:val="0"/>
-          <w:smallCaps w:val="0"/>
-          <w:strike w:val="0"/>
-          <w:dstrike w:val="0"/>
-          <w:outline w:val="0"/>
-          <w:shadow w:val="0"/>
-          <w:emboss w:val="0"/>
-          <w:imprint w:val="0"/>
-          <w:noProof w:val="0"/>
-          <w:vanish w:val="0"/>
-          <w:color w:val="auto"/>
-          <w:spacing w:val="0"/>
-          <w:w w:val="100"/>
-          <w:kern w:val="0"/>
-          <w:position w:val="0"/>
-          <w:sz w:val="22"/>
-          <w:szCs w:val="22"/>
-          <w:highlight w:val="none"/>
-          <w:u w:val="none" w:color="auto"/>
-          <w:effect w:val="none"/>
-          <w:bdr w:val="nil"/>
+          <w:bdr w:val="none" w:sz="0" w:space="0" w:color="auto"/>
+          <w:shd w:val="clear" w:color="auto" w:fill="auto"/>
+          <w:vertAlign w:val="baseline"/>
+          <w:rtl w:val="0"/>
+          <w:cs w:val="0"/>
+          <w:lang w:val="fr-FR" w:eastAsia="zh-TW" w:bidi="ar-SA"/>
+        </w:rPr>
+        <w:t>t ëéxcëépt tõó sõó tëémpëér mûûtûûâäl tâästëés mõóthëér.</w:t>
+      </w:r>
+      <w:r>
+        <w:rPr>
+          <w:rStyle w:val="DefaultParagraphFont"/>
+          <w:rFonts w:ascii="Calibri" w:eastAsia="Calibri" w:hAnsi="Calibri" w:cs="Calibri"/>
+          <w:b w:val="0"/>
+          <w:bCs w:val="0"/>
+          <w:i w:val="0"/>
+          <w:iCs w:val="0"/>
+          <w:caps w:val="0"/>
+          <w:smallCaps w:val="0"/>
+          <w:strike w:val="0"/>
+          <w:dstrike w:val="0"/>
+          <w:outline w:val="0"/>
+          <w:shadow w:val="0"/>
+          <w:emboss w:val="0"/>
+          <w:imprint w:val="0"/>
+          <w:noProof w:val="0"/>
+          <w:vanish w:val="0"/>
+          <w:color w:val="auto"/>
+          <w:spacing w:val="0"/>
+          <w:w w:val="100"/>
+          <w:kern w:val="0"/>
+          <w:position w:val="0"/>
+          <w:sz w:val="22"/>
+          <w:szCs w:val="22"/>
+          <w:highlight w:val="none"/>
+          <w:u w:val="none" w:color="auto"/>
+          <w:effect w:val="none"/>
+          <w:bdr w:val="none" w:sz="0" w:space="0" w:color="auto"/>
           <w:shd w:val="clear" w:color="auto" w:fill="auto"/>
           <w:vertAlign w:val="baseline"/>
           <w:rtl w:val="0"/>
@@ -109,44 +109,44 @@
           <w:highlight w:val="none"/>
           <w:u w:val="none" w:color="auto"/>
           <w:effect w:val="none"/>
-          <w:bdr w:val="nil"/>
-          <w:shd w:val="clear" w:color="auto" w:fill="auto"/>
-          <w:vertAlign w:val="baseline"/>
-          <w:rtl w:val="0"/>
-          <w:cs w:val="0"/>
-          <w:lang w:val="fr-FR" w:eastAsia="zh-TW" w:bidi="ar-SA"/>
-        </w:rPr>
-        <w:t>Întêërêëstêëd cüültíívàátêëd ííts cóòntíínüüííng nóòw yêët àárêë.</w:t>
-      </w:r>
-      <w:r>
-        <w:rPr>
-          <w:rStyle w:val="DefaultParagraphFont"/>
-          <w:rFonts w:ascii="Calibri" w:eastAsia="Calibri" w:hAnsi="Calibri" w:cs="Calibri"/>
-          <w:b w:val="0"/>
-          <w:bCs w:val="0"/>
-          <w:i w:val="0"/>
-          <w:iCs w:val="0"/>
-          <w:caps w:val="0"/>
-          <w:smallCaps w:val="0"/>
-          <w:strike w:val="0"/>
-          <w:dstrike w:val="0"/>
-          <w:outline w:val="0"/>
-          <w:shadow w:val="0"/>
-          <w:emboss w:val="0"/>
-          <w:imprint w:val="0"/>
-          <w:noProof w:val="0"/>
-          <w:vanish w:val="0"/>
-          <w:color w:val="auto"/>
-          <w:spacing w:val="0"/>
-          <w:w w:val="100"/>
-          <w:kern w:val="0"/>
-          <w:position w:val="0"/>
-          <w:sz w:val="22"/>
-          <w:szCs w:val="22"/>
-          <w:highlight w:val="none"/>
-          <w:u w:val="none" w:color="auto"/>
-          <w:effect w:val="none"/>
-          <w:bdr w:val="nil"/>
+          <w:bdr w:val="none" w:sz="0" w:space="0" w:color="auto"/>
+          <w:shd w:val="clear" w:color="auto" w:fill="auto"/>
+          <w:vertAlign w:val="baseline"/>
+          <w:rtl w:val="0"/>
+          <w:cs w:val="0"/>
+          <w:lang w:val="fr-FR" w:eastAsia="zh-TW" w:bidi="ar-SA"/>
+        </w:rPr>
+        <w:t>Íntêérêéstêéd cúúltììvãætêéd ììts cóöntììnúúììng nóöw yêét ãærêé.</w:t>
+      </w:r>
+      <w:r>
+        <w:rPr>
+          <w:rStyle w:val="DefaultParagraphFont"/>
+          <w:rFonts w:ascii="Calibri" w:eastAsia="Calibri" w:hAnsi="Calibri" w:cs="Calibri"/>
+          <w:b w:val="0"/>
+          <w:bCs w:val="0"/>
+          <w:i w:val="0"/>
+          <w:iCs w:val="0"/>
+          <w:caps w:val="0"/>
+          <w:smallCaps w:val="0"/>
+          <w:strike w:val="0"/>
+          <w:dstrike w:val="0"/>
+          <w:outline w:val="0"/>
+          <w:shadow w:val="0"/>
+          <w:emboss w:val="0"/>
+          <w:imprint w:val="0"/>
+          <w:noProof w:val="0"/>
+          <w:vanish w:val="0"/>
+          <w:color w:val="auto"/>
+          <w:spacing w:val="0"/>
+          <w:w w:val="100"/>
+          <w:kern w:val="0"/>
+          <w:position w:val="0"/>
+          <w:sz w:val="22"/>
+          <w:szCs w:val="22"/>
+          <w:highlight w:val="none"/>
+          <w:u w:val="none" w:color="auto"/>
+          <w:effect w:val="none"/>
+          <w:bdr w:val="none" w:sz="0" w:space="0" w:color="auto"/>
           <w:shd w:val="clear" w:color="auto" w:fill="auto"/>
           <w:vertAlign w:val="baseline"/>
           <w:rtl w:val="0"/>
@@ -183,44 +183,44 @@
           <w:highlight w:val="none"/>
           <w:u w:val="none" w:color="auto"/>
           <w:effect w:val="none"/>
-          <w:bdr w:val="nil"/>
-          <w:shd w:val="clear" w:color="auto" w:fill="auto"/>
-          <w:vertAlign w:val="baseline"/>
-          <w:rtl w:val="0"/>
-          <w:cs w:val="0"/>
-          <w:lang w:val="fr-FR" w:eastAsia="zh-TW" w:bidi="ar-SA"/>
-        </w:rPr>
-        <w:t>Òùút ïîntëérëéstëéd åáccëéptåáncëé õôùúr påártïîåálïîty åáffrõôntïîng ùúnplëéåásåánt why åádd.</w:t>
-      </w:r>
-      <w:r>
-        <w:rPr>
-          <w:rStyle w:val="DefaultParagraphFont"/>
-          <w:rFonts w:ascii="Calibri" w:eastAsia="Calibri" w:hAnsi="Calibri" w:cs="Calibri"/>
-          <w:b w:val="0"/>
-          <w:bCs w:val="0"/>
-          <w:i w:val="0"/>
-          <w:iCs w:val="0"/>
-          <w:caps w:val="0"/>
-          <w:smallCaps w:val="0"/>
-          <w:strike w:val="0"/>
-          <w:dstrike w:val="0"/>
-          <w:outline w:val="0"/>
-          <w:shadow w:val="0"/>
-          <w:emboss w:val="0"/>
-          <w:imprint w:val="0"/>
-          <w:noProof w:val="0"/>
-          <w:vanish w:val="0"/>
-          <w:color w:val="auto"/>
-          <w:spacing w:val="0"/>
-          <w:w w:val="100"/>
-          <w:kern w:val="0"/>
-          <w:position w:val="0"/>
-          <w:sz w:val="22"/>
-          <w:szCs w:val="22"/>
-          <w:highlight w:val="none"/>
-          <w:u w:val="none" w:color="auto"/>
-          <w:effect w:val="none"/>
-          <w:bdr w:val="nil"/>
+          <w:bdr w:val="none" w:sz="0" w:space="0" w:color="auto"/>
+          <w:shd w:val="clear" w:color="auto" w:fill="auto"/>
+          <w:vertAlign w:val="baseline"/>
+          <w:rtl w:val="0"/>
+          <w:cs w:val="0"/>
+          <w:lang w:val="fr-FR" w:eastAsia="zh-TW" w:bidi="ar-SA"/>
+        </w:rPr>
+        <w:t>Òûùt îíntêërêëstêëd àáccêëptàáncêë óóûùr pàártîíàálîíty àáffróóntîíng ûùnplêëàásàánt why àádd.</w:t>
+      </w:r>
+      <w:r>
+        <w:rPr>
+          <w:rStyle w:val="DefaultParagraphFont"/>
+          <w:rFonts w:ascii="Calibri" w:eastAsia="Calibri" w:hAnsi="Calibri" w:cs="Calibri"/>
+          <w:b w:val="0"/>
+          <w:bCs w:val="0"/>
+          <w:i w:val="0"/>
+          <w:iCs w:val="0"/>
+          <w:caps w:val="0"/>
+          <w:smallCaps w:val="0"/>
+          <w:strike w:val="0"/>
+          <w:dstrike w:val="0"/>
+          <w:outline w:val="0"/>
+          <w:shadow w:val="0"/>
+          <w:emboss w:val="0"/>
+          <w:imprint w:val="0"/>
+          <w:noProof w:val="0"/>
+          <w:vanish w:val="0"/>
+          <w:color w:val="auto"/>
+          <w:spacing w:val="0"/>
+          <w:w w:val="100"/>
+          <w:kern w:val="0"/>
+          <w:position w:val="0"/>
+          <w:sz w:val="22"/>
+          <w:szCs w:val="22"/>
+          <w:highlight w:val="none"/>
+          <w:u w:val="none" w:color="auto"/>
+          <w:effect w:val="none"/>
+          <w:bdr w:val="none" w:sz="0" w:space="0" w:color="auto"/>
           <w:shd w:val="clear" w:color="auto" w:fill="auto"/>
           <w:vertAlign w:val="baseline"/>
           <w:rtl w:val="0"/>
@@ -257,44 +257,44 @@
           <w:highlight w:val="none"/>
           <w:u w:val="none" w:color="auto"/>
           <w:effect w:val="none"/>
-          <w:bdr w:val="nil"/>
-          <w:shd w:val="clear" w:color="auto" w:fill="auto"/>
-          <w:vertAlign w:val="baseline"/>
-          <w:rtl w:val="0"/>
-          <w:cs w:val="0"/>
-          <w:lang w:val="fr-FR" w:eastAsia="zh-TW" w:bidi="ar-SA"/>
-        </w:rPr>
-        <w:t>Éstèèèèm gàárdèèn mèèn yèèt shy còôùýrsèè.</w:t>
-      </w:r>
-      <w:r>
-        <w:rPr>
-          <w:rStyle w:val="DefaultParagraphFont"/>
-          <w:rFonts w:ascii="Calibri" w:eastAsia="Calibri" w:hAnsi="Calibri" w:cs="Calibri"/>
-          <w:b w:val="0"/>
-          <w:bCs w:val="0"/>
-          <w:i w:val="0"/>
-          <w:iCs w:val="0"/>
-          <w:caps w:val="0"/>
-          <w:smallCaps w:val="0"/>
-          <w:strike w:val="0"/>
-          <w:dstrike w:val="0"/>
-          <w:outline w:val="0"/>
-          <w:shadow w:val="0"/>
-          <w:emboss w:val="0"/>
-          <w:imprint w:val="0"/>
-          <w:noProof w:val="0"/>
-          <w:vanish w:val="0"/>
-          <w:color w:val="auto"/>
-          <w:spacing w:val="0"/>
-          <w:w w:val="100"/>
-          <w:kern w:val="0"/>
-          <w:position w:val="0"/>
-          <w:sz w:val="22"/>
-          <w:szCs w:val="22"/>
-          <w:highlight w:val="none"/>
-          <w:u w:val="none" w:color="auto"/>
-          <w:effect w:val="none"/>
-          <w:bdr w:val="nil"/>
+          <w:bdr w:val="none" w:sz="0" w:space="0" w:color="auto"/>
+          <w:shd w:val="clear" w:color="auto" w:fill="auto"/>
+          <w:vertAlign w:val="baseline"/>
+          <w:rtl w:val="0"/>
+          <w:cs w:val="0"/>
+          <w:lang w:val="fr-FR" w:eastAsia="zh-TW" w:bidi="ar-SA"/>
+        </w:rPr>
+        <w:t>Éstëêëêm gæärdëên mëên yëêt shy cöõúùrsëê.</w:t>
+      </w:r>
+      <w:r>
+        <w:rPr>
+          <w:rStyle w:val="DefaultParagraphFont"/>
+          <w:rFonts w:ascii="Calibri" w:eastAsia="Calibri" w:hAnsi="Calibri" w:cs="Calibri"/>
+          <w:b w:val="0"/>
+          <w:bCs w:val="0"/>
+          <w:i w:val="0"/>
+          <w:iCs w:val="0"/>
+          <w:caps w:val="0"/>
+          <w:smallCaps w:val="0"/>
+          <w:strike w:val="0"/>
+          <w:dstrike w:val="0"/>
+          <w:outline w:val="0"/>
+          <w:shadow w:val="0"/>
+          <w:emboss w:val="0"/>
+          <w:imprint w:val="0"/>
+          <w:noProof w:val="0"/>
+          <w:vanish w:val="0"/>
+          <w:color w:val="auto"/>
+          <w:spacing w:val="0"/>
+          <w:w w:val="100"/>
+          <w:kern w:val="0"/>
+          <w:position w:val="0"/>
+          <w:sz w:val="22"/>
+          <w:szCs w:val="22"/>
+          <w:highlight w:val="none"/>
+          <w:u w:val="none" w:color="auto"/>
+          <w:effect w:val="none"/>
+          <w:bdr w:val="none" w:sz="0" w:space="0" w:color="auto"/>
           <w:shd w:val="clear" w:color="auto" w:fill="auto"/>
           <w:vertAlign w:val="baseline"/>
           <w:rtl w:val="0"/>
@@ -331,44 +331,44 @@
           <w:highlight w:val="none"/>
           <w:u w:val="none" w:color="auto"/>
           <w:effect w:val="none"/>
-          <w:bdr w:val="nil"/>
-          <w:shd w:val="clear" w:color="auto" w:fill="auto"/>
-          <w:vertAlign w:val="baseline"/>
-          <w:rtl w:val="0"/>
-          <w:cs w:val="0"/>
-          <w:lang w:val="fr-FR" w:eastAsia="zh-TW" w:bidi="ar-SA"/>
-        </w:rPr>
-        <w:t>Còónsùültéêd ùüp my tòóléêræäbly sòóméêtîîméês péêrpéêtùüæäl òóh.</w:t>
-      </w:r>
-      <w:r>
-        <w:rPr>
-          <w:rStyle w:val="DefaultParagraphFont"/>
-          <w:rFonts w:ascii="Calibri" w:eastAsia="Calibri" w:hAnsi="Calibri" w:cs="Calibri"/>
-          <w:b w:val="0"/>
-          <w:bCs w:val="0"/>
-          <w:i w:val="0"/>
-          <w:iCs w:val="0"/>
-          <w:caps w:val="0"/>
-          <w:smallCaps w:val="0"/>
-          <w:strike w:val="0"/>
-          <w:dstrike w:val="0"/>
-          <w:outline w:val="0"/>
-          <w:shadow w:val="0"/>
-          <w:emboss w:val="0"/>
-          <w:imprint w:val="0"/>
-          <w:noProof w:val="0"/>
-          <w:vanish w:val="0"/>
-          <w:color w:val="auto"/>
-          <w:spacing w:val="0"/>
-          <w:w w:val="100"/>
-          <w:kern w:val="0"/>
-          <w:position w:val="0"/>
-          <w:sz w:val="22"/>
-          <w:szCs w:val="22"/>
-          <w:highlight w:val="none"/>
-          <w:u w:val="none" w:color="auto"/>
-          <w:effect w:val="none"/>
-          <w:bdr w:val="nil"/>
+          <w:bdr w:val="none" w:sz="0" w:space="0" w:color="auto"/>
+          <w:shd w:val="clear" w:color="auto" w:fill="auto"/>
+          <w:vertAlign w:val="baseline"/>
+          <w:rtl w:val="0"/>
+          <w:cs w:val="0"/>
+          <w:lang w:val="fr-FR" w:eastAsia="zh-TW" w:bidi="ar-SA"/>
+        </w:rPr>
+        <w:t>Cõönsûúltéëd ûúp my tõöléëráábly sõöméëtìïméës péërpéëtûúáál õöh.</w:t>
+      </w:r>
+      <w:r>
+        <w:rPr>
+          <w:rStyle w:val="DefaultParagraphFont"/>
+          <w:rFonts w:ascii="Calibri" w:eastAsia="Calibri" w:hAnsi="Calibri" w:cs="Calibri"/>
+          <w:b w:val="0"/>
+          <w:bCs w:val="0"/>
+          <w:i w:val="0"/>
+          <w:iCs w:val="0"/>
+          <w:caps w:val="0"/>
+          <w:smallCaps w:val="0"/>
+          <w:strike w:val="0"/>
+          <w:dstrike w:val="0"/>
+          <w:outline w:val="0"/>
+          <w:shadow w:val="0"/>
+          <w:emboss w:val="0"/>
+          <w:imprint w:val="0"/>
+          <w:noProof w:val="0"/>
+          <w:vanish w:val="0"/>
+          <w:color w:val="auto"/>
+          <w:spacing w:val="0"/>
+          <w:w w:val="100"/>
+          <w:kern w:val="0"/>
+          <w:position w:val="0"/>
+          <w:sz w:val="22"/>
+          <w:szCs w:val="22"/>
+          <w:highlight w:val="none"/>
+          <w:u w:val="none" w:color="auto"/>
+          <w:effect w:val="none"/>
+          <w:bdr w:val="none" w:sz="0" w:space="0" w:color="auto"/>
           <w:shd w:val="clear" w:color="auto" w:fill="auto"/>
           <w:vertAlign w:val="baseline"/>
           <w:rtl w:val="0"/>
@@ -405,44 +405,44 @@
           <w:highlight w:val="none"/>
           <w:u w:val="none" w:color="auto"/>
           <w:effect w:val="none"/>
-          <w:bdr w:val="nil"/>
-          <w:shd w:val="clear" w:color="auto" w:fill="auto"/>
-          <w:vertAlign w:val="baseline"/>
-          <w:rtl w:val="0"/>
-          <w:cs w:val="0"/>
-          <w:lang w:val="fr-FR" w:eastAsia="zh-TW" w:bidi="ar-SA"/>
-        </w:rPr>
-        <w:t>Êxprêéssîìõõn ââccêéptââncêé îìmprüùdêéncêé pâârtîìcüùlââr hââd êéâât üùnsââtîìââblêé.</w:t>
-      </w:r>
-      <w:r>
-        <w:rPr>
-          <w:rStyle w:val="DefaultParagraphFont"/>
-          <w:rFonts w:ascii="Calibri" w:eastAsia="Calibri" w:hAnsi="Calibri" w:cs="Calibri"/>
-          <w:b w:val="0"/>
-          <w:bCs w:val="0"/>
-          <w:i w:val="0"/>
-          <w:iCs w:val="0"/>
-          <w:caps w:val="0"/>
-          <w:smallCaps w:val="0"/>
-          <w:strike w:val="0"/>
-          <w:dstrike w:val="0"/>
-          <w:outline w:val="0"/>
-          <w:shadow w:val="0"/>
-          <w:emboss w:val="0"/>
-          <w:imprint w:val="0"/>
-          <w:noProof w:val="0"/>
-          <w:vanish w:val="0"/>
-          <w:color w:val="auto"/>
-          <w:spacing w:val="0"/>
-          <w:w w:val="100"/>
-          <w:kern w:val="0"/>
-          <w:position w:val="0"/>
-          <w:sz w:val="22"/>
-          <w:szCs w:val="22"/>
-          <w:highlight w:val="none"/>
-          <w:u w:val="none" w:color="auto"/>
-          <w:effect w:val="none"/>
-          <w:bdr w:val="nil"/>
+          <w:bdr w:val="none" w:sz="0" w:space="0" w:color="auto"/>
+          <w:shd w:val="clear" w:color="auto" w:fill="auto"/>
+          <w:vertAlign w:val="baseline"/>
+          <w:rtl w:val="0"/>
+          <w:cs w:val="0"/>
+          <w:lang w:val="fr-FR" w:eastAsia="zh-TW" w:bidi="ar-SA"/>
+        </w:rPr>
+        <w:t>Èxprëèssïíóõn áåccëèptáåncëè ïímprûüdëèncëè páårtïícûüláår háåd ëèáåt ûünsáåtïíáåblëè.</w:t>
+      </w:r>
+      <w:r>
+        <w:rPr>
+          <w:rStyle w:val="DefaultParagraphFont"/>
+          <w:rFonts w:ascii="Calibri" w:eastAsia="Calibri" w:hAnsi="Calibri" w:cs="Calibri"/>
+          <w:b w:val="0"/>
+          <w:bCs w:val="0"/>
+          <w:i w:val="0"/>
+          <w:iCs w:val="0"/>
+          <w:caps w:val="0"/>
+          <w:smallCaps w:val="0"/>
+          <w:strike w:val="0"/>
+          <w:dstrike w:val="0"/>
+          <w:outline w:val="0"/>
+          <w:shadow w:val="0"/>
+          <w:emboss w:val="0"/>
+          <w:imprint w:val="0"/>
+          <w:noProof w:val="0"/>
+          <w:vanish w:val="0"/>
+          <w:color w:val="auto"/>
+          <w:spacing w:val="0"/>
+          <w:w w:val="100"/>
+          <w:kern w:val="0"/>
+          <w:position w:val="0"/>
+          <w:sz w:val="22"/>
+          <w:szCs w:val="22"/>
+          <w:highlight w:val="none"/>
+          <w:u w:val="none" w:color="auto"/>
+          <w:effect w:val="none"/>
+          <w:bdr w:val="none" w:sz="0" w:space="0" w:color="auto"/>
           <w:shd w:val="clear" w:color="auto" w:fill="auto"/>
           <w:vertAlign w:val="baseline"/>
           <w:rtl w:val="0"/>
@@ -485,44 +485,44 @@
           <w:highlight w:val="none"/>
           <w:u w:val="none" w:color="auto"/>
           <w:effect w:val="none"/>
-          <w:bdr w:val="nil"/>
-          <w:shd w:val="clear" w:color="auto" w:fill="auto"/>
-          <w:vertAlign w:val="baseline"/>
-          <w:rtl w:val="0"/>
-          <w:cs w:val="0"/>
-          <w:lang w:val="fr-FR" w:eastAsia="zh-TW" w:bidi="ar-SA"/>
-        </w:rPr>
-        <w:t>Häâd dêénòötîîng pròöpêérly jòöîîntýúrêé yòöýú òöccäâsîîòön dîîrêéctly räâîîllêéry.</w:t>
-      </w:r>
-      <w:r>
-        <w:rPr>
-          <w:rStyle w:val="DefaultParagraphFont"/>
-          <w:rFonts w:ascii="Calibri" w:eastAsia="Calibri" w:hAnsi="Calibri" w:cs="Calibri"/>
-          <w:b w:val="0"/>
-          <w:bCs w:val="0"/>
-          <w:i w:val="0"/>
-          <w:iCs w:val="0"/>
-          <w:caps w:val="0"/>
-          <w:smallCaps w:val="0"/>
-          <w:strike w:val="0"/>
-          <w:dstrike w:val="0"/>
-          <w:outline w:val="0"/>
-          <w:shadow w:val="0"/>
-          <w:emboss w:val="0"/>
-          <w:imprint w:val="0"/>
-          <w:noProof w:val="0"/>
-          <w:vanish w:val="0"/>
-          <w:color w:val="auto"/>
-          <w:spacing w:val="0"/>
-          <w:w w:val="100"/>
-          <w:kern w:val="0"/>
-          <w:position w:val="0"/>
-          <w:sz w:val="22"/>
-          <w:szCs w:val="22"/>
-          <w:highlight w:val="none"/>
-          <w:u w:val="none" w:color="auto"/>
-          <w:effect w:val="none"/>
-          <w:bdr w:val="nil"/>
+          <w:bdr w:val="none" w:sz="0" w:space="0" w:color="auto"/>
+          <w:shd w:val="clear" w:color="auto" w:fill="auto"/>
+          <w:vertAlign w:val="baseline"/>
+          <w:rtl w:val="0"/>
+          <w:cs w:val="0"/>
+          <w:lang w:val="fr-FR" w:eastAsia="zh-TW" w:bidi="ar-SA"/>
+        </w:rPr>
+        <w:t>Håäd dèënóötíìng próöpèërly jóöíìntùúrèë yóöùú óöccåäsíìóön díìrèëctly råäíìllèëry.</w:t>
+      </w:r>
+      <w:r>
+        <w:rPr>
+          <w:rStyle w:val="DefaultParagraphFont"/>
+          <w:rFonts w:ascii="Calibri" w:eastAsia="Calibri" w:hAnsi="Calibri" w:cs="Calibri"/>
+          <w:b w:val="0"/>
+          <w:bCs w:val="0"/>
+          <w:i w:val="0"/>
+          <w:iCs w:val="0"/>
+          <w:caps w:val="0"/>
+          <w:smallCaps w:val="0"/>
+          <w:strike w:val="0"/>
+          <w:dstrike w:val="0"/>
+          <w:outline w:val="0"/>
+          <w:shadow w:val="0"/>
+          <w:emboss w:val="0"/>
+          <w:imprint w:val="0"/>
+          <w:noProof w:val="0"/>
+          <w:vanish w:val="0"/>
+          <w:color w:val="auto"/>
+          <w:spacing w:val="0"/>
+          <w:w w:val="100"/>
+          <w:kern w:val="0"/>
+          <w:position w:val="0"/>
+          <w:sz w:val="22"/>
+          <w:szCs w:val="22"/>
+          <w:highlight w:val="none"/>
+          <w:u w:val="none" w:color="auto"/>
+          <w:effect w:val="none"/>
+          <w:bdr w:val="none" w:sz="0" w:space="0" w:color="auto"/>
           <w:shd w:val="clear" w:color="auto" w:fill="auto"/>
           <w:vertAlign w:val="baseline"/>
           <w:rtl w:val="0"/>
@@ -559,44 +559,44 @@
           <w:highlight w:val="none"/>
           <w:u w:val="none" w:color="auto"/>
           <w:effect w:val="none"/>
-          <w:bdr w:val="nil"/>
-          <w:shd w:val="clear" w:color="auto" w:fill="auto"/>
-          <w:vertAlign w:val="baseline"/>
-          <w:rtl w:val="0"/>
-          <w:cs w:val="0"/>
-          <w:lang w:val="fr-FR" w:eastAsia="zh-TW" w:bidi="ar-SA"/>
-        </w:rPr>
-        <w:t>Ín sàáîíd tòó òóf pòóòór fûúll bêè pòóst fàácêè snûúg.</w:t>
-      </w:r>
-      <w:r>
-        <w:rPr>
-          <w:rStyle w:val="DefaultParagraphFont"/>
-          <w:rFonts w:ascii="Calibri" w:eastAsia="Calibri" w:hAnsi="Calibri" w:cs="Calibri"/>
-          <w:b w:val="0"/>
-          <w:bCs w:val="0"/>
-          <w:i w:val="0"/>
-          <w:iCs w:val="0"/>
-          <w:caps w:val="0"/>
-          <w:smallCaps w:val="0"/>
-          <w:strike w:val="0"/>
-          <w:dstrike w:val="0"/>
-          <w:outline w:val="0"/>
-          <w:shadow w:val="0"/>
-          <w:emboss w:val="0"/>
-          <w:imprint w:val="0"/>
-          <w:noProof w:val="0"/>
-          <w:vanish w:val="0"/>
-          <w:color w:val="auto"/>
-          <w:spacing w:val="0"/>
-          <w:w w:val="100"/>
-          <w:kern w:val="0"/>
-          <w:position w:val="0"/>
-          <w:sz w:val="22"/>
-          <w:szCs w:val="22"/>
-          <w:highlight w:val="none"/>
-          <w:u w:val="none" w:color="auto"/>
-          <w:effect w:val="none"/>
-          <w:bdr w:val="nil"/>
+          <w:bdr w:val="none" w:sz="0" w:space="0" w:color="auto"/>
+          <w:shd w:val="clear" w:color="auto" w:fill="auto"/>
+          <w:vertAlign w:val="baseline"/>
+          <w:rtl w:val="0"/>
+          <w:cs w:val="0"/>
+          <w:lang w:val="fr-FR" w:eastAsia="zh-TW" w:bidi="ar-SA"/>
+        </w:rPr>
+        <w:t>Ìn sæâìíd tôô ôôf pôôôôr füüll béê pôôst fæâcéê snüüg.</w:t>
+      </w:r>
+      <w:r>
+        <w:rPr>
+          <w:rStyle w:val="DefaultParagraphFont"/>
+          <w:rFonts w:ascii="Calibri" w:eastAsia="Calibri" w:hAnsi="Calibri" w:cs="Calibri"/>
+          <w:b w:val="0"/>
+          <w:bCs w:val="0"/>
+          <w:i w:val="0"/>
+          <w:iCs w:val="0"/>
+          <w:caps w:val="0"/>
+          <w:smallCaps w:val="0"/>
+          <w:strike w:val="0"/>
+          <w:dstrike w:val="0"/>
+          <w:outline w:val="0"/>
+          <w:shadow w:val="0"/>
+          <w:emboss w:val="0"/>
+          <w:imprint w:val="0"/>
+          <w:noProof w:val="0"/>
+          <w:vanish w:val="0"/>
+          <w:color w:val="auto"/>
+          <w:spacing w:val="0"/>
+          <w:w w:val="100"/>
+          <w:kern w:val="0"/>
+          <w:position w:val="0"/>
+          <w:sz w:val="22"/>
+          <w:szCs w:val="22"/>
+          <w:highlight w:val="none"/>
+          <w:u w:val="none" w:color="auto"/>
+          <w:effect w:val="none"/>
+          <w:bdr w:val="none" w:sz="0" w:space="0" w:color="auto"/>
           <w:shd w:val="clear" w:color="auto" w:fill="auto"/>
           <w:vertAlign w:val="baseline"/>
           <w:rtl w:val="0"/>
@@ -633,44 +633,44 @@
           <w:highlight w:val="none"/>
           <w:u w:val="none" w:color="auto"/>
           <w:effect w:val="none"/>
-          <w:bdr w:val="nil"/>
-          <w:shd w:val="clear" w:color="auto" w:fill="auto"/>
-          <w:vertAlign w:val="baseline"/>
-          <w:rtl w:val="0"/>
-          <w:cs w:val="0"/>
-          <w:lang w:val="fr-FR" w:eastAsia="zh-TW" w:bidi="ar-SA"/>
-        </w:rPr>
-        <w:t>Ïntrõòdûýcëéd ìîmprûýdëéncëé sëéëé sàây ûýnplëéàâsìîng dëévõònshìîrëé àâccëéptàâncëé sõòn.</w:t>
-      </w:r>
-      <w:r>
-        <w:rPr>
-          <w:rStyle w:val="DefaultParagraphFont"/>
-          <w:rFonts w:ascii="Calibri" w:eastAsia="Calibri" w:hAnsi="Calibri" w:cs="Calibri"/>
-          <w:b w:val="0"/>
-          <w:bCs w:val="0"/>
-          <w:i w:val="0"/>
-          <w:iCs w:val="0"/>
-          <w:caps w:val="0"/>
-          <w:smallCaps w:val="0"/>
-          <w:strike w:val="0"/>
-          <w:dstrike w:val="0"/>
-          <w:outline w:val="0"/>
-          <w:shadow w:val="0"/>
-          <w:emboss w:val="0"/>
-          <w:imprint w:val="0"/>
-          <w:noProof w:val="0"/>
-          <w:vanish w:val="0"/>
-          <w:color w:val="auto"/>
-          <w:spacing w:val="0"/>
-          <w:w w:val="100"/>
-          <w:kern w:val="0"/>
-          <w:position w:val="0"/>
-          <w:sz w:val="22"/>
-          <w:szCs w:val="22"/>
-          <w:highlight w:val="none"/>
-          <w:u w:val="none" w:color="auto"/>
-          <w:effect w:val="none"/>
-          <w:bdr w:val="nil"/>
+          <w:bdr w:val="none" w:sz="0" w:space="0" w:color="auto"/>
+          <w:shd w:val="clear" w:color="auto" w:fill="auto"/>
+          <w:vertAlign w:val="baseline"/>
+          <w:rtl w:val="0"/>
+          <w:cs w:val="0"/>
+          <w:lang w:val="fr-FR" w:eastAsia="zh-TW" w:bidi="ar-SA"/>
+        </w:rPr>
+        <w:t>Íntrõödüùcëëd ïïmprüùdëëncëë sëëëë sããy üùnplëëããsïïng dëëvõönshïïrëë ããccëëptããncëë sõön.</w:t>
+      </w:r>
+      <w:r>
+        <w:rPr>
+          <w:rStyle w:val="DefaultParagraphFont"/>
+          <w:rFonts w:ascii="Calibri" w:eastAsia="Calibri" w:hAnsi="Calibri" w:cs="Calibri"/>
+          <w:b w:val="0"/>
+          <w:bCs w:val="0"/>
+          <w:i w:val="0"/>
+          <w:iCs w:val="0"/>
+          <w:caps w:val="0"/>
+          <w:smallCaps w:val="0"/>
+          <w:strike w:val="0"/>
+          <w:dstrike w:val="0"/>
+          <w:outline w:val="0"/>
+          <w:shadow w:val="0"/>
+          <w:emboss w:val="0"/>
+          <w:imprint w:val="0"/>
+          <w:noProof w:val="0"/>
+          <w:vanish w:val="0"/>
+          <w:color w:val="auto"/>
+          <w:spacing w:val="0"/>
+          <w:w w:val="100"/>
+          <w:kern w:val="0"/>
+          <w:position w:val="0"/>
+          <w:sz w:val="22"/>
+          <w:szCs w:val="22"/>
+          <w:highlight w:val="none"/>
+          <w:u w:val="none" w:color="auto"/>
+          <w:effect w:val="none"/>
+          <w:bdr w:val="none" w:sz="0" w:space="0" w:color="auto"/>
           <w:shd w:val="clear" w:color="auto" w:fill="auto"/>
           <w:vertAlign w:val="baseline"/>
           <w:rtl w:val="0"/>
@@ -707,44 +707,44 @@
           <w:highlight w:val="none"/>
           <w:u w:val="none" w:color="auto"/>
           <w:effect w:val="none"/>
-          <w:bdr w:val="nil"/>
-          <w:shd w:val="clear" w:color="auto" w:fill="auto"/>
-          <w:vertAlign w:val="baseline"/>
-          <w:rtl w:val="0"/>
-          <w:cs w:val="0"/>
-          <w:lang w:val="fr-FR" w:eastAsia="zh-TW" w:bidi="ar-SA"/>
-        </w:rPr>
-        <w:t>Éxëêtëêr löõngëêr wíísdöõm gâây nöõr dëêsíígn ââgëê.</w:t>
-      </w:r>
-      <w:r>
-        <w:rPr>
-          <w:rStyle w:val="DefaultParagraphFont"/>
-          <w:rFonts w:ascii="Calibri" w:eastAsia="Calibri" w:hAnsi="Calibri" w:cs="Calibri"/>
-          <w:b w:val="0"/>
-          <w:bCs w:val="0"/>
-          <w:i w:val="0"/>
-          <w:iCs w:val="0"/>
-          <w:caps w:val="0"/>
-          <w:smallCaps w:val="0"/>
-          <w:strike w:val="0"/>
-          <w:dstrike w:val="0"/>
-          <w:outline w:val="0"/>
-          <w:shadow w:val="0"/>
-          <w:emboss w:val="0"/>
-          <w:imprint w:val="0"/>
-          <w:noProof w:val="0"/>
-          <w:vanish w:val="0"/>
-          <w:color w:val="auto"/>
-          <w:spacing w:val="0"/>
-          <w:w w:val="100"/>
-          <w:kern w:val="0"/>
-          <w:position w:val="0"/>
-          <w:sz w:val="22"/>
-          <w:szCs w:val="22"/>
-          <w:highlight w:val="none"/>
-          <w:u w:val="none" w:color="auto"/>
-          <w:effect w:val="none"/>
-          <w:bdr w:val="nil"/>
+          <w:bdr w:val="none" w:sz="0" w:space="0" w:color="auto"/>
+          <w:shd w:val="clear" w:color="auto" w:fill="auto"/>
+          <w:vertAlign w:val="baseline"/>
+          <w:rtl w:val="0"/>
+          <w:cs w:val="0"/>
+          <w:lang w:val="fr-FR" w:eastAsia="zh-TW" w:bidi="ar-SA"/>
+        </w:rPr>
+        <w:t>Êxèètèèr lòôngèèr wîïsdòôm gàây nòôr dèèsîïgn àâgèè.</w:t>
+      </w:r>
+      <w:r>
+        <w:rPr>
+          <w:rStyle w:val="DefaultParagraphFont"/>
+          <w:rFonts w:ascii="Calibri" w:eastAsia="Calibri" w:hAnsi="Calibri" w:cs="Calibri"/>
+          <w:b w:val="0"/>
+          <w:bCs w:val="0"/>
+          <w:i w:val="0"/>
+          <w:iCs w:val="0"/>
+          <w:caps w:val="0"/>
+          <w:smallCaps w:val="0"/>
+          <w:strike w:val="0"/>
+          <w:dstrike w:val="0"/>
+          <w:outline w:val="0"/>
+          <w:shadow w:val="0"/>
+          <w:emboss w:val="0"/>
+          <w:imprint w:val="0"/>
+          <w:noProof w:val="0"/>
+          <w:vanish w:val="0"/>
+          <w:color w:val="auto"/>
+          <w:spacing w:val="0"/>
+          <w:w w:val="100"/>
+          <w:kern w:val="0"/>
+          <w:position w:val="0"/>
+          <w:sz w:val="22"/>
+          <w:szCs w:val="22"/>
+          <w:highlight w:val="none"/>
+          <w:u w:val="none" w:color="auto"/>
+          <w:effect w:val="none"/>
+          <w:bdr w:val="none" w:sz="0" w:space="0" w:color="auto"/>
           <w:shd w:val="clear" w:color="auto" w:fill="auto"/>
           <w:vertAlign w:val="baseline"/>
           <w:rtl w:val="0"/>
@@ -781,44 +781,44 @@
           <w:highlight w:val="none"/>
           <w:u w:val="none" w:color="auto"/>
           <w:effect w:val="none"/>
-          <w:bdr w:val="nil"/>
-          <w:shd w:val="clear" w:color="auto" w:fill="auto"/>
-          <w:vertAlign w:val="baseline"/>
-          <w:rtl w:val="0"/>
-          <w:cs w:val="0"/>
-          <w:lang w:val="fr-FR" w:eastAsia="zh-TW" w:bidi="ar-SA"/>
-        </w:rPr>
-        <w:t>Ám wééäæthéér tóò ééntéérééd nóòrläænd nóò íìn shóòwíìng séérvíìcéé.</w:t>
-      </w:r>
-      <w:r>
-        <w:rPr>
-          <w:rStyle w:val="DefaultParagraphFont"/>
-          <w:rFonts w:ascii="Calibri" w:eastAsia="Calibri" w:hAnsi="Calibri" w:cs="Calibri"/>
-          <w:b w:val="0"/>
-          <w:bCs w:val="0"/>
-          <w:i w:val="0"/>
-          <w:iCs w:val="0"/>
-          <w:caps w:val="0"/>
-          <w:smallCaps w:val="0"/>
-          <w:strike w:val="0"/>
-          <w:dstrike w:val="0"/>
-          <w:outline w:val="0"/>
-          <w:shadow w:val="0"/>
-          <w:emboss w:val="0"/>
-          <w:imprint w:val="0"/>
-          <w:noProof w:val="0"/>
-          <w:vanish w:val="0"/>
-          <w:color w:val="auto"/>
-          <w:spacing w:val="0"/>
-          <w:w w:val="100"/>
-          <w:kern w:val="0"/>
-          <w:position w:val="0"/>
-          <w:sz w:val="22"/>
-          <w:szCs w:val="22"/>
-          <w:highlight w:val="none"/>
-          <w:u w:val="none" w:color="auto"/>
-          <w:effect w:val="none"/>
-          <w:bdr w:val="nil"/>
+          <w:bdr w:val="none" w:sz="0" w:space="0" w:color="auto"/>
+          <w:shd w:val="clear" w:color="auto" w:fill="auto"/>
+          <w:vertAlign w:val="baseline"/>
+          <w:rtl w:val="0"/>
+          <w:cs w:val="0"/>
+          <w:lang w:val="fr-FR" w:eastAsia="zh-TW" w:bidi="ar-SA"/>
+        </w:rPr>
+        <w:t>Ãm wèëæâthèër tôó èëntèërèëd nôórlæând nôó ìîn shôówìîng sèërvìîcèë.</w:t>
+      </w:r>
+      <w:r>
+        <w:rPr>
+          <w:rStyle w:val="DefaultParagraphFont"/>
+          <w:rFonts w:ascii="Calibri" w:eastAsia="Calibri" w:hAnsi="Calibri" w:cs="Calibri"/>
+          <w:b w:val="0"/>
+          <w:bCs w:val="0"/>
+          <w:i w:val="0"/>
+          <w:iCs w:val="0"/>
+          <w:caps w:val="0"/>
+          <w:smallCaps w:val="0"/>
+          <w:strike w:val="0"/>
+          <w:dstrike w:val="0"/>
+          <w:outline w:val="0"/>
+          <w:shadow w:val="0"/>
+          <w:emboss w:val="0"/>
+          <w:imprint w:val="0"/>
+          <w:noProof w:val="0"/>
+          <w:vanish w:val="0"/>
+          <w:color w:val="auto"/>
+          <w:spacing w:val="0"/>
+          <w:w w:val="100"/>
+          <w:kern w:val="0"/>
+          <w:position w:val="0"/>
+          <w:sz w:val="22"/>
+          <w:szCs w:val="22"/>
+          <w:highlight w:val="none"/>
+          <w:u w:val="none" w:color="auto"/>
+          <w:effect w:val="none"/>
+          <w:bdr w:val="none" w:sz="0" w:space="0" w:color="auto"/>
           <w:shd w:val="clear" w:color="auto" w:fill="auto"/>
           <w:vertAlign w:val="baseline"/>
           <w:rtl w:val="0"/>
@@ -855,44 +855,44 @@
           <w:highlight w:val="none"/>
           <w:u w:val="none" w:color="auto"/>
           <w:effect w:val="none"/>
-          <w:bdr w:val="nil"/>
-          <w:shd w:val="clear" w:color="auto" w:fill="auto"/>
-          <w:vertAlign w:val="baseline"/>
-          <w:rtl w:val="0"/>
-          <w:cs w:val="0"/>
-          <w:lang w:val="fr-FR" w:eastAsia="zh-TW" w:bidi="ar-SA"/>
-        </w:rPr>
-        <w:t>Nôõr rëépëéããtëéd spëéããkîîng shy ããppëétîîtëé.</w:t>
-      </w:r>
-      <w:r>
-        <w:rPr>
-          <w:rStyle w:val="DefaultParagraphFont"/>
-          <w:rFonts w:ascii="Calibri" w:eastAsia="Calibri" w:hAnsi="Calibri" w:cs="Calibri"/>
-          <w:b w:val="0"/>
-          <w:bCs w:val="0"/>
-          <w:i w:val="0"/>
-          <w:iCs w:val="0"/>
-          <w:caps w:val="0"/>
-          <w:smallCaps w:val="0"/>
-          <w:strike w:val="0"/>
-          <w:dstrike w:val="0"/>
-          <w:outline w:val="0"/>
-          <w:shadow w:val="0"/>
-          <w:emboss w:val="0"/>
-          <w:imprint w:val="0"/>
-          <w:noProof w:val="0"/>
-          <w:vanish w:val="0"/>
-          <w:color w:val="auto"/>
-          <w:spacing w:val="0"/>
-          <w:w w:val="100"/>
-          <w:kern w:val="0"/>
-          <w:position w:val="0"/>
-          <w:sz w:val="22"/>
-          <w:szCs w:val="22"/>
-          <w:highlight w:val="none"/>
-          <w:u w:val="none" w:color="auto"/>
-          <w:effect w:val="none"/>
-          <w:bdr w:val="nil"/>
+          <w:bdr w:val="none" w:sz="0" w:space="0" w:color="auto"/>
+          <w:shd w:val="clear" w:color="auto" w:fill="auto"/>
+          <w:vertAlign w:val="baseline"/>
+          <w:rtl w:val="0"/>
+          <w:cs w:val="0"/>
+          <w:lang w:val="fr-FR" w:eastAsia="zh-TW" w:bidi="ar-SA"/>
+        </w:rPr>
+        <w:t>Nóór réêpéêåàtéêd spéêåàkïìng shy åàppéêtïìtéê.</w:t>
+      </w:r>
+      <w:r>
+        <w:rPr>
+          <w:rStyle w:val="DefaultParagraphFont"/>
+          <w:rFonts w:ascii="Calibri" w:eastAsia="Calibri" w:hAnsi="Calibri" w:cs="Calibri"/>
+          <w:b w:val="0"/>
+          <w:bCs w:val="0"/>
+          <w:i w:val="0"/>
+          <w:iCs w:val="0"/>
+          <w:caps w:val="0"/>
+          <w:smallCaps w:val="0"/>
+          <w:strike w:val="0"/>
+          <w:dstrike w:val="0"/>
+          <w:outline w:val="0"/>
+          <w:shadow w:val="0"/>
+          <w:emboss w:val="0"/>
+          <w:imprint w:val="0"/>
+          <w:noProof w:val="0"/>
+          <w:vanish w:val="0"/>
+          <w:color w:val="auto"/>
+          <w:spacing w:val="0"/>
+          <w:w w:val="100"/>
+          <w:kern w:val="0"/>
+          <w:position w:val="0"/>
+          <w:sz w:val="22"/>
+          <w:szCs w:val="22"/>
+          <w:highlight w:val="none"/>
+          <w:u w:val="none" w:color="auto"/>
+          <w:effect w:val="none"/>
+          <w:bdr w:val="none" w:sz="0" w:space="0" w:color="auto"/>
           <w:shd w:val="clear" w:color="auto" w:fill="auto"/>
           <w:vertAlign w:val="baseline"/>
           <w:rtl w:val="0"/>
@@ -929,44 +929,44 @@
           <w:highlight w:val="none"/>
           <w:u w:val="none" w:color="auto"/>
           <w:effect w:val="none"/>
-          <w:bdr w:val="nil"/>
-          <w:shd w:val="clear" w:color="auto" w:fill="auto"/>
-          <w:vertAlign w:val="baseline"/>
-          <w:rtl w:val="0"/>
-          <w:cs w:val="0"/>
-          <w:lang w:val="fr-FR" w:eastAsia="zh-TW" w:bidi="ar-SA"/>
-        </w:rPr>
-        <w:t>Éxcîîtèêd îît hããstîîly ããn pããstýúrèê îît òõbsèêrvèê.</w:t>
-      </w:r>
-      <w:r>
-        <w:rPr>
-          <w:rStyle w:val="DefaultParagraphFont"/>
-          <w:rFonts w:ascii="Calibri" w:eastAsia="Calibri" w:hAnsi="Calibri" w:cs="Calibri"/>
-          <w:b w:val="0"/>
-          <w:bCs w:val="0"/>
-          <w:i w:val="0"/>
-          <w:iCs w:val="0"/>
-          <w:caps w:val="0"/>
-          <w:smallCaps w:val="0"/>
-          <w:strike w:val="0"/>
-          <w:dstrike w:val="0"/>
-          <w:outline w:val="0"/>
-          <w:shadow w:val="0"/>
-          <w:emboss w:val="0"/>
-          <w:imprint w:val="0"/>
-          <w:noProof w:val="0"/>
-          <w:vanish w:val="0"/>
-          <w:color w:val="auto"/>
-          <w:spacing w:val="0"/>
-          <w:w w:val="100"/>
-          <w:kern w:val="0"/>
-          <w:position w:val="0"/>
-          <w:sz w:val="22"/>
-          <w:szCs w:val="22"/>
-          <w:highlight w:val="none"/>
-          <w:u w:val="none" w:color="auto"/>
-          <w:effect w:val="none"/>
-          <w:bdr w:val="nil"/>
+          <w:bdr w:val="none" w:sz="0" w:space="0" w:color="auto"/>
+          <w:shd w:val="clear" w:color="auto" w:fill="auto"/>
+          <w:vertAlign w:val="baseline"/>
+          <w:rtl w:val="0"/>
+          <w:cs w:val="0"/>
+          <w:lang w:val="fr-FR" w:eastAsia="zh-TW" w:bidi="ar-SA"/>
+        </w:rPr>
+        <w:t>Ëxcíìtëêd íìt häästíìly ään päästüürëê íìt õóbsëêrvëê.</w:t>
+      </w:r>
+      <w:r>
+        <w:rPr>
+          <w:rStyle w:val="DefaultParagraphFont"/>
+          <w:rFonts w:ascii="Calibri" w:eastAsia="Calibri" w:hAnsi="Calibri" w:cs="Calibri"/>
+          <w:b w:val="0"/>
+          <w:bCs w:val="0"/>
+          <w:i w:val="0"/>
+          <w:iCs w:val="0"/>
+          <w:caps w:val="0"/>
+          <w:smallCaps w:val="0"/>
+          <w:strike w:val="0"/>
+          <w:dstrike w:val="0"/>
+          <w:outline w:val="0"/>
+          <w:shadow w:val="0"/>
+          <w:emboss w:val="0"/>
+          <w:imprint w:val="0"/>
+          <w:noProof w:val="0"/>
+          <w:vanish w:val="0"/>
+          <w:color w:val="auto"/>
+          <w:spacing w:val="0"/>
+          <w:w w:val="100"/>
+          <w:kern w:val="0"/>
+          <w:position w:val="0"/>
+          <w:sz w:val="22"/>
+          <w:szCs w:val="22"/>
+          <w:highlight w:val="none"/>
+          <w:u w:val="none" w:color="auto"/>
+          <w:effect w:val="none"/>
+          <w:bdr w:val="none" w:sz="0" w:space="0" w:color="auto"/>
           <w:shd w:val="clear" w:color="auto" w:fill="auto"/>
           <w:vertAlign w:val="baseline"/>
           <w:rtl w:val="0"/>
@@ -1003,14 +1003,14 @@
           <w:highlight w:val="none"/>
           <w:u w:val="none" w:color="auto"/>
           <w:effect w:val="none"/>
-          <w:bdr w:val="nil"/>
-          <w:shd w:val="clear" w:color="auto" w:fill="auto"/>
-          <w:vertAlign w:val="baseline"/>
-          <w:rtl w:val="0"/>
-          <w:cs w:val="0"/>
-          <w:lang w:val="fr-FR" w:eastAsia="zh-TW" w:bidi="ar-SA"/>
-        </w:rPr>
-        <w:t>Snûüg hæånd höòw dæårëé hëérëé töòöò.</w:t>
+          <w:bdr w:val="none" w:sz="0" w:space="0" w:color="auto"/>
+          <w:shd w:val="clear" w:color="auto" w:fill="auto"/>
+          <w:vertAlign w:val="baseline"/>
+          <w:rtl w:val="0"/>
+          <w:cs w:val="0"/>
+          <w:lang w:val="fr-FR" w:eastAsia="zh-TW" w:bidi="ar-SA"/>
+        </w:rPr>
+        <w:t>Snúüg háånd höòw dáårëè hëèrëè töòöò.</w:t>
       </w:r>
       <w:bookmarkStart w:id="0" w:name="_GoBack"/>
       <w:bookmarkEnd w:id="0"/>

--- a/Test_BP/Fol_2k_files_500(2)/fr-FR/file 500_2 - Copy (98).docx
+++ b/Test_BP/Fol_2k_files_500(2)/fr-FR/file 500_2 - Copy (98).docx
@@ -42,7 +42,7 @@
           <w:cs w:val="0"/>
           <w:lang w:val="fr-FR" w:eastAsia="zh-TW" w:bidi="ar-SA"/>
         </w:rPr>
-        <w:t>t ëéxcëépt tõó sõó tëémpëér mûûtûûâäl tâästëés mõóthëér.</w:t>
+        <w:t>t ëëxcëëpt tóô sóô tëëmpëër mýûtýûäål täåstëës móôthëër.</w:t>
       </w:r>
       <w:r>
         <w:rPr>
@@ -116,7 +116,7 @@
           <w:cs w:val="0"/>
           <w:lang w:val="fr-FR" w:eastAsia="zh-TW" w:bidi="ar-SA"/>
         </w:rPr>
-        <w:t>Íntêérêéstêéd cúúltììvãætêéd ììts cóöntììnúúììng nóöw yêét ãærêé.</w:t>
+        <w:t>Ìntëêrëêstëêd cúúltììvãàtëêd ììts cóòntììnúúììng nóòw yëêt ãàrëê.</w:t>
       </w:r>
       <w:r>
         <w:rPr>
@@ -190,7 +190,7 @@
           <w:cs w:val="0"/>
           <w:lang w:val="fr-FR" w:eastAsia="zh-TW" w:bidi="ar-SA"/>
         </w:rPr>
-        <w:t>Òûùt îíntêërêëstêëd àáccêëptàáncêë óóûùr pàártîíàálîíty àáffróóntîíng ûùnplêëàásàánt why àádd.</w:t>
+        <w:t>Òùüt ììntëèrëèstëèd äâccëèptäâncëè óòùür päârtììäâlììty äâffróòntììng ùünplëèäâsäânt why äâdd.</w:t>
       </w:r>
       <w:r>
         <w:rPr>
@@ -264,7 +264,7 @@
           <w:cs w:val="0"/>
           <w:lang w:val="fr-FR" w:eastAsia="zh-TW" w:bidi="ar-SA"/>
         </w:rPr>
-        <w:t>Éstëêëêm gæärdëên mëên yëêt shy cöõúùrsëê.</w:t>
+        <w:t>Êstèèèèm gäãrdèèn mèèn yèèt shy cöòúýrsèè.</w:t>
       </w:r>
       <w:r>
         <w:rPr>
@@ -338,7 +338,7 @@
           <w:cs w:val="0"/>
           <w:lang w:val="fr-FR" w:eastAsia="zh-TW" w:bidi="ar-SA"/>
         </w:rPr>
-        <w:t>Cõönsûúltéëd ûúp my tõöléëráábly sõöméëtìïméës péërpéëtûúáál õöh.</w:t>
+        <w:t>Còônsùùltêèd ùùp my tòôlêèráâbly sòômêètììmêès pêèrpêètùùáâl òôh.</w:t>
       </w:r>
       <w:r>
         <w:rPr>
@@ -412,7 +412,7 @@
           <w:cs w:val="0"/>
           <w:lang w:val="fr-FR" w:eastAsia="zh-TW" w:bidi="ar-SA"/>
         </w:rPr>
-        <w:t>Èxprëèssïíóõn áåccëèptáåncëè ïímprûüdëèncëè páårtïícûüláår háåd ëèáåt ûünsáåtïíáåblëè.</w:t>
+        <w:t>Ëxprêëssìíõón áåccêëptáåncêë ìímprùùdêëncêë páårtìícùùláår háåd êëáåt ùùnsáåtìíáåblêë.</w:t>
       </w:r>
       <w:r>
         <w:rPr>
@@ -492,7 +492,7 @@
           <w:cs w:val="0"/>
           <w:lang w:val="fr-FR" w:eastAsia="zh-TW" w:bidi="ar-SA"/>
         </w:rPr>
-        <w:t>Håäd dèënóötíìng próöpèërly jóöíìntùúrèë yóöùú óöccåäsíìóön díìrèëctly råäíìllèëry.</w:t>
+        <w:t>Hàæd dèènõôtîîng prõôpèèrly jõôîîntúûrèè yõôúû õôccàæsîîõôn dîîrèèctly ràæîîllèèry.</w:t>
       </w:r>
       <w:r>
         <w:rPr>
@@ -566,7 +566,7 @@
           <w:cs w:val="0"/>
           <w:lang w:val="fr-FR" w:eastAsia="zh-TW" w:bidi="ar-SA"/>
         </w:rPr>
-        <w:t>Ìn sæâìíd tôô ôôf pôôôôr füüll béê pôôst fæâcéê snüüg.</w:t>
+        <w:t>În sãåìîd tóó óóf póóóór fûûll bèè póóst fãåcèè snûûg.</w:t>
       </w:r>
       <w:r>
         <w:rPr>
@@ -640,7 +640,7 @@
           <w:cs w:val="0"/>
           <w:lang w:val="fr-FR" w:eastAsia="zh-TW" w:bidi="ar-SA"/>
         </w:rPr>
-        <w:t>Íntrõödüùcëëd ïïmprüùdëëncëë sëëëë sããy üùnplëëããsïïng dëëvõönshïïrëë ããccëëptããncëë sõön.</w:t>
+        <w:t>Ìntróödúùcéëd íìmprúùdéëncéë séëéë sâây úùnpléëââsíìng déëvóönshíìréë ââccéëptââncéë sóön.</w:t>
       </w:r>
       <w:r>
         <w:rPr>
@@ -714,7 +714,7 @@
           <w:cs w:val="0"/>
           <w:lang w:val="fr-FR" w:eastAsia="zh-TW" w:bidi="ar-SA"/>
         </w:rPr>
-        <w:t>Êxèètèèr lòôngèèr wîïsdòôm gàây nòôr dèèsîïgn àâgèè.</w:t>
+        <w:t>Êxéêtéêr lòöngéêr wíísdòöm gãæy nòör déêsíígn ãægéê.</w:t>
       </w:r>
       <w:r>
         <w:rPr>
@@ -788,7 +788,7 @@
           <w:cs w:val="0"/>
           <w:lang w:val="fr-FR" w:eastAsia="zh-TW" w:bidi="ar-SA"/>
         </w:rPr>
-        <w:t>Ãm wèëæâthèër tôó èëntèërèëd nôórlæând nôó ìîn shôówìîng sèërvìîcèë.</w:t>
+        <w:t>Ám wêêâãthêêr tóó êêntêêrêêd nóórlâãnd nóó îîn shóówîîng sêêrvîîcêê.</w:t>
       </w:r>
       <w:r>
         <w:rPr>
@@ -862,7 +862,7 @@
           <w:cs w:val="0"/>
           <w:lang w:val="fr-FR" w:eastAsia="zh-TW" w:bidi="ar-SA"/>
         </w:rPr>
-        <w:t>Nóór réêpéêåàtéêd spéêåàkïìng shy åàppéêtïìtéê.</w:t>
+        <w:t>Nòór rèëpèëàátèëd spèëàákïìng shy àáppèëtïìtèë.</w:t>
       </w:r>
       <w:r>
         <w:rPr>
@@ -936,7 +936,7 @@
           <w:cs w:val="0"/>
           <w:lang w:val="fr-FR" w:eastAsia="zh-TW" w:bidi="ar-SA"/>
         </w:rPr>
-        <w:t>Ëxcíìtëêd íìt häästíìly ään päästüürëê íìt õóbsëêrvëê.</w:t>
+        <w:t>Ëxcíítéëd íít håàstííly åàn påàstüýréë íít ôòbséërvéë.</w:t>
       </w:r>
       <w:r>
         <w:rPr>
@@ -1010,7 +1010,7 @@
           <w:cs w:val="0"/>
           <w:lang w:val="fr-FR" w:eastAsia="zh-TW" w:bidi="ar-SA"/>
         </w:rPr>
-        <w:t>Snúüg háånd höòw dáårëè hëèrëè töòöò.</w:t>
+        <w:t>Snýúg hæånd hôów dæårèè hèèrèè tôóôó.</w:t>
       </w:r>
       <w:bookmarkStart w:id="0" w:name="_GoBack"/>
       <w:bookmarkEnd w:id="0"/>

--- a/Test_BP/Fol_2k_files_500(2)/fr-FR/file 500_2 - Copy (98).docx
+++ b/Test_BP/Fol_2k_files_500(2)/fr-FR/file 500_2 - Copy (98).docx
@@ -42,7 +42,7 @@
           <w:cs w:val="0"/>
           <w:lang w:val="fr-FR" w:eastAsia="zh-TW" w:bidi="ar-SA"/>
         </w:rPr>
-        <w:t>t ëëxcëëpt tóô sóô tëëmpëër mýûtýûäål täåstëës móôthëër.</w:t>
+        <w:t>t êëxcêëpt tòó sòó têëmpêër múútúúæäl tæästêës mòóthêër.</w:t>
       </w:r>
       <w:r>
         <w:rPr>
@@ -116,7 +116,7 @@
           <w:cs w:val="0"/>
           <w:lang w:val="fr-FR" w:eastAsia="zh-TW" w:bidi="ar-SA"/>
         </w:rPr>
-        <w:t>Ìntëêrëêstëêd cúúltììvãàtëêd ììts cóòntììnúúììng nóòw yëêt ãàrëê.</w:t>
+        <w:t>Ìntèèrèèstèèd cüûltìïvæátèèd ìïts cõôntìïnüûìïng nõôw yèèt æárèè.</w:t>
       </w:r>
       <w:r>
         <w:rPr>
@@ -190,7 +190,7 @@
           <w:cs w:val="0"/>
           <w:lang w:val="fr-FR" w:eastAsia="zh-TW" w:bidi="ar-SA"/>
         </w:rPr>
-        <w:t>Òùüt ììntëèrëèstëèd äâccëèptäâncëè óòùür päârtììäâlììty äâffróòntììng ùünplëèäâsäânt why äâdd.</w:t>
+        <w:t>Òûút îîntêërêëstêëd äàccêëptäàncêë ôöûúr päàrtîîäàlîîty äàffrôöntîîng ûúnplêëäàsäànt why äàdd.</w:t>
       </w:r>
       <w:r>
         <w:rPr>
@@ -264,7 +264,7 @@
           <w:cs w:val="0"/>
           <w:lang w:val="fr-FR" w:eastAsia="zh-TW" w:bidi="ar-SA"/>
         </w:rPr>
-        <w:t>Êstèèèèm gäãrdèèn mèèn yèèt shy cöòúýrsèè.</w:t>
+        <w:t>Êstêéêém gãårdêén mêén yêét shy côóúýrsêé.</w:t>
       </w:r>
       <w:r>
         <w:rPr>
@@ -338,7 +338,7 @@
           <w:cs w:val="0"/>
           <w:lang w:val="fr-FR" w:eastAsia="zh-TW" w:bidi="ar-SA"/>
         </w:rPr>
-        <w:t>Còônsùùltêèd ùùp my tòôlêèráâbly sòômêètììmêès pêèrpêètùùáâl òôh.</w:t>
+        <w:t>Cõönsùúltëèd ùúp my tõölëèrææbly sõömëètîïmëès pëèrpëètùúææl õöh.</w:t>
       </w:r>
       <w:r>
         <w:rPr>
@@ -412,7 +412,7 @@
           <w:cs w:val="0"/>
           <w:lang w:val="fr-FR" w:eastAsia="zh-TW" w:bidi="ar-SA"/>
         </w:rPr>
-        <w:t>Ëxprêëssìíõón áåccêëptáåncêë ìímprùùdêëncêë páårtìícùùláår háåd êëáåt ùùnsáåtìíáåblêë.</w:t>
+        <w:t>Éxprëéssïîóôn åáccëéptåáncëé ïîmprúüdëéncëé påártïîcúülåár håád ëéåát úünsåátïîåáblëé.</w:t>
       </w:r>
       <w:r>
         <w:rPr>
@@ -492,7 +492,7 @@
           <w:cs w:val="0"/>
           <w:lang w:val="fr-FR" w:eastAsia="zh-TW" w:bidi="ar-SA"/>
         </w:rPr>
-        <w:t>Hàæd dèènõôtîîng prõôpèèrly jõôîîntúûrèè yõôúû õôccàæsîîõôn dîîrèèctly ràæîîllèèry.</w:t>
+        <w:t>Håád dèénöótîíng pröópèérly jöóîíntýúrèé yöóýú öóccåásîíöón dîírèéctly råáîíllèéry.</w:t>
       </w:r>
       <w:r>
         <w:rPr>
@@ -566,7 +566,7 @@
           <w:cs w:val="0"/>
           <w:lang w:val="fr-FR" w:eastAsia="zh-TW" w:bidi="ar-SA"/>
         </w:rPr>
-        <w:t>În sãåìîd tóó óóf póóóór fûûll bèè póóst fãåcèè snûûg.</w:t>
+        <w:t>Ìn sáæïîd tóò óòf póòóòr fûûll bêè póòst fáæcêè snûûg.</w:t>
       </w:r>
       <w:r>
         <w:rPr>
@@ -640,7 +640,7 @@
           <w:cs w:val="0"/>
           <w:lang w:val="fr-FR" w:eastAsia="zh-TW" w:bidi="ar-SA"/>
         </w:rPr>
-        <w:t>Ìntróödúùcéëd íìmprúùdéëncéë séëéë sâây úùnpléëââsíìng déëvóönshíìréë ââccéëptââncéë sóön.</w:t>
+        <w:t>Ïntrôódüúcëèd íïmprüúdëèncëè sëèëè såãy üúnplëèåãsíïng dëèvôónshíïrëè åãccëèptåãncëè sôón.</w:t>
       </w:r>
       <w:r>
         <w:rPr>
@@ -714,7 +714,7 @@
           <w:cs w:val="0"/>
           <w:lang w:val="fr-FR" w:eastAsia="zh-TW" w:bidi="ar-SA"/>
         </w:rPr>
-        <w:t>Êxéêtéêr lòöngéêr wíísdòöm gãæy nòör déêsíígn ãægéê.</w:t>
+        <w:t>Èxèétèér lóóngèér wîìsdóóm gæãy nóór dèésîìgn æãgèé.</w:t>
       </w:r>
       <w:r>
         <w:rPr>
@@ -788,7 +788,7 @@
           <w:cs w:val="0"/>
           <w:lang w:val="fr-FR" w:eastAsia="zh-TW" w:bidi="ar-SA"/>
         </w:rPr>
-        <w:t>Ám wêêâãthêêr tóó êêntêêrêêd nóórlâãnd nóó îîn shóówîîng sêêrvîîcêê.</w:t>
+        <w:t>Ám wêëààthêër tôõ êëntêërêëd nôõrlàànd nôõ ïïn shôõwïïng sêërvïïcêë.</w:t>
       </w:r>
       <w:r>
         <w:rPr>
@@ -862,7 +862,7 @@
           <w:cs w:val="0"/>
           <w:lang w:val="fr-FR" w:eastAsia="zh-TW" w:bidi="ar-SA"/>
         </w:rPr>
-        <w:t>Nòór rèëpèëàátèëd spèëàákïìng shy àáppèëtïìtèë.</w:t>
+        <w:t>Nôôr rëèpëèåàtëèd spëèåàkïíng shy åàppëètïítëè.</w:t>
       </w:r>
       <w:r>
         <w:rPr>
@@ -936,7 +936,7 @@
           <w:cs w:val="0"/>
           <w:lang w:val="fr-FR" w:eastAsia="zh-TW" w:bidi="ar-SA"/>
         </w:rPr>
-        <w:t>Ëxcíítéëd íít håàstííly åàn påàstüýréë íít ôòbséërvéë.</w:t>
+        <w:t>Êxcïìtëéd ïìt háæstïìly áæn páæstûùrëé ïìt ôòbsëérvëé.</w:t>
       </w:r>
       <w:r>
         <w:rPr>
@@ -1010,7 +1010,7 @@
           <w:cs w:val="0"/>
           <w:lang w:val="fr-FR" w:eastAsia="zh-TW" w:bidi="ar-SA"/>
         </w:rPr>
-        <w:t>Snýúg hæånd hôów dæårèè hèèrèè tôóôó.</w:t>
+        <w:t>Snýùg hæând hóôw dæâréé hééréé tóôóô.</w:t>
       </w:r>
       <w:bookmarkStart w:id="0" w:name="_GoBack"/>
       <w:bookmarkEnd w:id="0"/>
